--- a/documentation/plot creation.docx
+++ b/documentation/plot creation.docx
@@ -13,7 +13,7 @@
           <w:noProof/>
         </w:rPr>
         <w:drawing>
-          <wp:inline distT="0" distB="0" distL="0" distR="0" wp14:anchorId="26FECFA6" wp14:editId="55F658C4">
+          <wp:inline distT="0" distB="0" distL="0" distR="0" wp14:anchorId="26FECFA6" wp14:editId="612BFEEE">
             <wp:extent cx="5486400" cy="3200400"/>
             <wp:effectExtent l="0" t="0" r="0" b="0"/>
             <wp:docPr id="132843156" name="Grafico 1"/>
@@ -58,8 +58,8 @@
           <w:lang w:val="en-US"/>
         </w:rPr>
         <w:drawing>
-          <wp:inline distT="0" distB="0" distL="0" distR="0" wp14:anchorId="1FDAD5C2" wp14:editId="161DEEFC">
-            <wp:extent cx="5692140" cy="4236720"/>
+          <wp:inline distT="0" distB="0" distL="0" distR="0" wp14:anchorId="1FDAD5C2" wp14:editId="0D64CA28">
+            <wp:extent cx="5996940" cy="4236720"/>
             <wp:effectExtent l="0" t="0" r="3810" b="11430"/>
             <wp:docPr id="301471099" name="Grafico 2"/>
             <wp:cNvGraphicFramePr/>
@@ -96,9 +96,9 @@
           <w:noProof/>
         </w:rPr>
         <w:drawing>
-          <wp:inline distT="0" distB="0" distL="0" distR="0" wp14:anchorId="7F9AF83D" wp14:editId="7F70D99E">
-            <wp:extent cx="5486400" cy="3200400"/>
-            <wp:effectExtent l="0" t="0" r="0" b="0"/>
+          <wp:inline distT="0" distB="0" distL="0" distR="0" wp14:anchorId="7F9AF83D" wp14:editId="0B555350">
+            <wp:extent cx="6080760" cy="3200400"/>
+            <wp:effectExtent l="0" t="0" r="15240" b="0"/>
             <wp:docPr id="914825775" name="Grafico 1"/>
             <wp:cNvGraphicFramePr/>
             <a:graphic xmlns:a="http://schemas.openxmlformats.org/drawingml/2006/main">
@@ -121,9 +121,9 @@
           <w:noProof/>
         </w:rPr>
         <w:drawing>
-          <wp:inline distT="0" distB="0" distL="0" distR="0" wp14:anchorId="3CDF12B2" wp14:editId="157E53BD">
-            <wp:extent cx="5486400" cy="3200400"/>
-            <wp:effectExtent l="0" t="0" r="0" b="0"/>
+          <wp:inline distT="0" distB="0" distL="0" distR="0" wp14:anchorId="3CDF12B2" wp14:editId="5D233A13">
+            <wp:extent cx="6080760" cy="3200400"/>
+            <wp:effectExtent l="0" t="0" r="15240" b="0"/>
             <wp:docPr id="1690195923" name="Grafico 1"/>
             <wp:cNvGraphicFramePr/>
             <a:graphic xmlns:a="http://schemas.openxmlformats.org/drawingml/2006/main">
@@ -147,9 +147,9 @@
         </w:rPr>
         <w:lastRenderedPageBreak/>
         <w:drawing>
-          <wp:inline distT="0" distB="0" distL="0" distR="0" wp14:anchorId="140927E2" wp14:editId="203A4F3E">
-            <wp:extent cx="6621780" cy="3474720"/>
-            <wp:effectExtent l="0" t="0" r="7620" b="11430"/>
+          <wp:inline distT="0" distB="0" distL="0" distR="0" wp14:anchorId="140927E2" wp14:editId="33EB2AEE">
+            <wp:extent cx="6804660" cy="3474720"/>
+            <wp:effectExtent l="0" t="0" r="15240" b="11430"/>
             <wp:docPr id="702855004" name="Grafico 1"/>
             <wp:cNvGraphicFramePr/>
             <a:graphic xmlns:a="http://schemas.openxmlformats.org/drawingml/2006/main">
@@ -192,9 +192,9 @@
           <w:noProof/>
         </w:rPr>
         <w:drawing>
-          <wp:inline distT="0" distB="0" distL="0" distR="0" wp14:anchorId="11BC36D7" wp14:editId="5B2FCCEA">
-            <wp:extent cx="6362700" cy="4937760"/>
-            <wp:effectExtent l="0" t="0" r="0" b="15240"/>
+          <wp:inline distT="0" distB="0" distL="0" distR="0" wp14:anchorId="11BC36D7" wp14:editId="6AE65642">
+            <wp:extent cx="6675120" cy="4701540"/>
+            <wp:effectExtent l="0" t="0" r="11430" b="3810"/>
             <wp:docPr id="289667733" name="Grafico 3"/>
             <wp:cNvGraphicFramePr/>
             <a:graphic xmlns:a="http://schemas.openxmlformats.org/drawingml/2006/main">
@@ -216,7 +216,6 @@
         <w:rPr>
           <w:lang w:val="en-US"/>
         </w:rPr>
-        <w:lastRenderedPageBreak/>
         <w:t>Map e Reduce task RAM (</w:t>
       </w:r>
       <w:r>
@@ -236,10 +235,11 @@
         <w:rPr>
           <w:noProof/>
         </w:rPr>
+        <w:lastRenderedPageBreak/>
         <w:drawing>
-          <wp:inline distT="0" distB="0" distL="0" distR="0" wp14:anchorId="17AAB745" wp14:editId="59D15121">
-            <wp:extent cx="5227320" cy="4411980"/>
-            <wp:effectExtent l="0" t="0" r="11430" b="7620"/>
+          <wp:inline distT="0" distB="0" distL="0" distR="0" wp14:anchorId="17AAB745" wp14:editId="2F0094AA">
+            <wp:extent cx="5455920" cy="4191000"/>
+            <wp:effectExtent l="0" t="0" r="11430" b="0"/>
             <wp:docPr id="1363898613" name="Grafico 3"/>
             <wp:cNvGraphicFramePr/>
             <a:graphic xmlns:a="http://schemas.openxmlformats.org/drawingml/2006/main">
@@ -277,7 +277,7 @@
         </w:rPr>
         <w:lastRenderedPageBreak/>
         <w:drawing>
-          <wp:inline distT="0" distB="0" distL="0" distR="0" wp14:anchorId="674C5116" wp14:editId="2D087CB4">
+          <wp:inline distT="0" distB="0" distL="0" distR="0" wp14:anchorId="674C5116" wp14:editId="06F69ACC">
             <wp:extent cx="6027420" cy="4495800"/>
             <wp:effectExtent l="0" t="0" r="11430" b="0"/>
             <wp:docPr id="1806884414" name="Grafico 1"/>
@@ -1431,6 +1431,68 @@
         </c:scaling>
         <c:delete val="0"/>
         <c:axPos val="b"/>
+        <c:title>
+          <c:tx>
+            <c:rich>
+              <a:bodyPr rot="0" spcFirstLastPara="1" vertOverflow="ellipsis" vert="horz" wrap="square" anchor="ctr" anchorCtr="1"/>
+              <a:lstStyle/>
+              <a:p>
+                <a:pPr>
+                  <a:defRPr sz="1000" b="0" i="0" u="none" strike="noStrike" kern="1200" baseline="0">
+                    <a:solidFill>
+                      <a:schemeClr val="tx1">
+                        <a:lumMod val="65000"/>
+                        <a:lumOff val="35000"/>
+                      </a:schemeClr>
+                    </a:solidFill>
+                    <a:latin typeface="+mn-lt"/>
+                    <a:ea typeface="+mn-ea"/>
+                    <a:cs typeface="+mn-cs"/>
+                  </a:defRPr>
+                </a:pPr>
+                <a:r>
+                  <a:rPr lang="it-IT" sz="1000" b="0" i="0" u="none" strike="noStrike" kern="1200" baseline="0">
+                    <a:solidFill>
+                      <a:sysClr val="windowText" lastClr="000000">
+                        <a:lumMod val="65000"/>
+                        <a:lumOff val="35000"/>
+                      </a:sysClr>
+                    </a:solidFill>
+                  </a:rPr>
+                  <a:t>N-gram versions</a:t>
+                </a:r>
+              </a:p>
+            </c:rich>
+          </c:tx>
+          <c:overlay val="0"/>
+          <c:spPr>
+            <a:noFill/>
+            <a:ln>
+              <a:noFill/>
+            </a:ln>
+            <a:effectLst/>
+          </c:spPr>
+          <c:txPr>
+            <a:bodyPr rot="0" spcFirstLastPara="1" vertOverflow="ellipsis" vert="horz" wrap="square" anchor="ctr" anchorCtr="1"/>
+            <a:lstStyle/>
+            <a:p>
+              <a:pPr>
+                <a:defRPr sz="1000" b="0" i="0" u="none" strike="noStrike" kern="1200" baseline="0">
+                  <a:solidFill>
+                    <a:schemeClr val="tx1">
+                      <a:lumMod val="65000"/>
+                      <a:lumOff val="35000"/>
+                    </a:schemeClr>
+                  </a:solidFill>
+                  <a:latin typeface="+mn-lt"/>
+                  <a:ea typeface="+mn-ea"/>
+                  <a:cs typeface="+mn-cs"/>
+                </a:defRPr>
+              </a:pPr>
+              <a:endParaRPr lang="it-IT"/>
+            </a:p>
+          </c:txPr>
+        </c:title>
         <c:numFmt formatCode="General" sourceLinked="1"/>
         <c:majorTickMark val="none"/>
         <c:minorTickMark val="none"/>
@@ -1496,6 +1558,61 @@
             <a:effectLst/>
           </c:spPr>
         </c:majorGridlines>
+        <c:title>
+          <c:tx>
+            <c:rich>
+              <a:bodyPr rot="-5400000" spcFirstLastPara="1" vertOverflow="ellipsis" vert="horz" wrap="square" anchor="ctr" anchorCtr="1"/>
+              <a:lstStyle/>
+              <a:p>
+                <a:pPr>
+                  <a:defRPr sz="1000" b="0" i="0" u="none" strike="noStrike" kern="1200" baseline="0">
+                    <a:solidFill>
+                      <a:schemeClr val="tx1">
+                        <a:lumMod val="65000"/>
+                        <a:lumOff val="35000"/>
+                      </a:schemeClr>
+                    </a:solidFill>
+                    <a:latin typeface="+mn-lt"/>
+                    <a:ea typeface="+mn-ea"/>
+                    <a:cs typeface="+mn-cs"/>
+                  </a:defRPr>
+                </a:pPr>
+                <a:r>
+                  <a:rPr lang="it-IT"/>
+                  <a:t>Data (MB)</a:t>
+                </a:r>
+              </a:p>
+            </c:rich>
+          </c:tx>
+          <c:overlay val="0"/>
+          <c:spPr>
+            <a:noFill/>
+            <a:ln>
+              <a:noFill/>
+            </a:ln>
+            <a:effectLst/>
+          </c:spPr>
+          <c:txPr>
+            <a:bodyPr rot="-5400000" spcFirstLastPara="1" vertOverflow="ellipsis" vert="horz" wrap="square" anchor="ctr" anchorCtr="1"/>
+            <a:lstStyle/>
+            <a:p>
+              <a:pPr>
+                <a:defRPr sz="1000" b="0" i="0" u="none" strike="noStrike" kern="1200" baseline="0">
+                  <a:solidFill>
+                    <a:schemeClr val="tx1">
+                      <a:lumMod val="65000"/>
+                      <a:lumOff val="35000"/>
+                    </a:schemeClr>
+                  </a:solidFill>
+                  <a:latin typeface="+mn-lt"/>
+                  <a:ea typeface="+mn-ea"/>
+                  <a:cs typeface="+mn-cs"/>
+                </a:defRPr>
+              </a:pPr>
+              <a:endParaRPr lang="it-IT"/>
+            </a:p>
+          </c:txPr>
+        </c:title>
         <c:numFmt formatCode="General" sourceLinked="1"/>
         <c:majorTickMark val="none"/>
         <c:minorTickMark val="none"/>
@@ -1626,37 +1743,7 @@
     </mc:Fallback>
   </mc:AlternateContent>
   <c:chart>
-    <c:title>
-      <c:overlay val="0"/>
-      <c:spPr>
-        <a:noFill/>
-        <a:ln>
-          <a:noFill/>
-        </a:ln>
-        <a:effectLst/>
-      </c:spPr>
-      <c:txPr>
-        <a:bodyPr rot="0" spcFirstLastPara="1" vertOverflow="ellipsis" vert="horz" wrap="square" anchor="ctr" anchorCtr="1"/>
-        <a:lstStyle/>
-        <a:p>
-          <a:pPr>
-            <a:defRPr sz="1400" b="0" i="0" u="none" strike="noStrike" kern="1200" spc="0" baseline="0">
-              <a:solidFill>
-                <a:schemeClr val="tx1">
-                  <a:lumMod val="65000"/>
-                  <a:lumOff val="35000"/>
-                </a:schemeClr>
-              </a:solidFill>
-              <a:latin typeface="+mn-lt"/>
-              <a:ea typeface="+mn-ea"/>
-              <a:cs typeface="+mn-cs"/>
-            </a:defRPr>
-          </a:pPr>
-          <a:endParaRPr lang="it-IT"/>
-        </a:p>
-      </c:txPr>
-    </c:title>
-    <c:autoTitleDeleted val="0"/>
+    <c:autoTitleDeleted val="1"/>
     <c:plotArea>
       <c:layout/>
       <c:barChart>
@@ -1892,6 +1979,66 @@
         </c:scaling>
         <c:delete val="0"/>
         <c:axPos val="b"/>
+        <c:title>
+          <c:tx>
+            <c:rich>
+              <a:bodyPr rot="0" spcFirstLastPara="1" vertOverflow="ellipsis" vert="horz" wrap="square" anchor="ctr" anchorCtr="1"/>
+              <a:lstStyle/>
+              <a:p>
+                <a:pPr>
+                  <a:defRPr sz="1000" b="0" i="0" u="none" strike="noStrike" kern="1200" baseline="0">
+                    <a:solidFill>
+                      <a:schemeClr val="tx1">
+                        <a:lumMod val="65000"/>
+                        <a:lumOff val="35000"/>
+                      </a:schemeClr>
+                    </a:solidFill>
+                    <a:latin typeface="+mn-lt"/>
+                    <a:ea typeface="+mn-ea"/>
+                    <a:cs typeface="+mn-cs"/>
+                  </a:defRPr>
+                </a:pPr>
+                <a:r>
+                  <a:rPr lang="it-IT"/>
+                  <a:t>N-gram</a:t>
+                </a:r>
+                <a:r>
+                  <a:rPr lang="it-IT" baseline="0"/>
+                  <a:t> versions</a:t>
+                </a:r>
+                <a:endParaRPr lang="it-IT"/>
+              </a:p>
+            </c:rich>
+          </c:tx>
+          <c:overlay val="0"/>
+          <c:spPr>
+            <a:noFill/>
+            <a:ln>
+              <a:noFill/>
+            </a:ln>
+            <a:effectLst/>
+          </c:spPr>
+          <c:txPr>
+            <a:bodyPr rot="0" spcFirstLastPara="1" vertOverflow="ellipsis" vert="horz" wrap="square" anchor="ctr" anchorCtr="1"/>
+            <a:lstStyle/>
+            <a:p>
+              <a:pPr>
+                <a:defRPr sz="1000" b="0" i="0" u="none" strike="noStrike" kern="1200" baseline="0">
+                  <a:solidFill>
+                    <a:schemeClr val="tx1">
+                      <a:lumMod val="65000"/>
+                      <a:lumOff val="35000"/>
+                    </a:schemeClr>
+                  </a:solidFill>
+                  <a:latin typeface="+mn-lt"/>
+                  <a:ea typeface="+mn-ea"/>
+                  <a:cs typeface="+mn-cs"/>
+                </a:defRPr>
+              </a:pPr>
+              <a:endParaRPr lang="it-IT"/>
+            </a:p>
+          </c:txPr>
+        </c:title>
         <c:numFmt formatCode="General" sourceLinked="1"/>
         <c:majorTickMark val="none"/>
         <c:minorTickMark val="none"/>
@@ -1957,6 +2104,61 @@
             <a:effectLst/>
           </c:spPr>
         </c:majorGridlines>
+        <c:title>
+          <c:tx>
+            <c:rich>
+              <a:bodyPr rot="-5400000" spcFirstLastPara="1" vertOverflow="ellipsis" vert="horz" wrap="square" anchor="ctr" anchorCtr="1"/>
+              <a:lstStyle/>
+              <a:p>
+                <a:pPr>
+                  <a:defRPr sz="1000" b="0" i="0" u="none" strike="noStrike" kern="1200" baseline="0">
+                    <a:solidFill>
+                      <a:schemeClr val="tx1">
+                        <a:lumMod val="65000"/>
+                        <a:lumOff val="35000"/>
+                      </a:schemeClr>
+                    </a:solidFill>
+                    <a:latin typeface="+mn-lt"/>
+                    <a:ea typeface="+mn-ea"/>
+                    <a:cs typeface="+mn-cs"/>
+                  </a:defRPr>
+                </a:pPr>
+                <a:r>
+                  <a:rPr lang="it-IT"/>
+                  <a:t>Map output (MB)</a:t>
+                </a:r>
+              </a:p>
+            </c:rich>
+          </c:tx>
+          <c:overlay val="0"/>
+          <c:spPr>
+            <a:noFill/>
+            <a:ln>
+              <a:noFill/>
+            </a:ln>
+            <a:effectLst/>
+          </c:spPr>
+          <c:txPr>
+            <a:bodyPr rot="-5400000" spcFirstLastPara="1" vertOverflow="ellipsis" vert="horz" wrap="square" anchor="ctr" anchorCtr="1"/>
+            <a:lstStyle/>
+            <a:p>
+              <a:pPr>
+                <a:defRPr sz="1000" b="0" i="0" u="none" strike="noStrike" kern="1200" baseline="0">
+                  <a:solidFill>
+                    <a:schemeClr val="tx1">
+                      <a:lumMod val="65000"/>
+                      <a:lumOff val="35000"/>
+                    </a:schemeClr>
+                  </a:solidFill>
+                  <a:latin typeface="+mn-lt"/>
+                  <a:ea typeface="+mn-ea"/>
+                  <a:cs typeface="+mn-cs"/>
+                </a:defRPr>
+              </a:pPr>
+              <a:endParaRPr lang="it-IT"/>
+            </a:p>
+          </c:txPr>
+        </c:title>
         <c:numFmt formatCode="#,##0" sourceLinked="1"/>
         <c:majorTickMark val="none"/>
         <c:minorTickMark val="none"/>
@@ -2408,6 +2610,61 @@
             <a:effectLst/>
           </c:spPr>
         </c:majorGridlines>
+        <c:title>
+          <c:tx>
+            <c:rich>
+              <a:bodyPr rot="-5400000" spcFirstLastPara="1" vertOverflow="ellipsis" vert="horz" wrap="square" anchor="ctr" anchorCtr="1"/>
+              <a:lstStyle/>
+              <a:p>
+                <a:pPr>
+                  <a:defRPr sz="1000" b="0" i="0" u="none" strike="noStrike" kern="1200" baseline="0">
+                    <a:solidFill>
+                      <a:schemeClr val="tx1">
+                        <a:lumMod val="65000"/>
+                        <a:lumOff val="35000"/>
+                      </a:schemeClr>
+                    </a:solidFill>
+                    <a:latin typeface="+mn-lt"/>
+                    <a:ea typeface="+mn-ea"/>
+                    <a:cs typeface="+mn-cs"/>
+                  </a:defRPr>
+                </a:pPr>
+                <a:r>
+                  <a:rPr lang="it-IT"/>
+                  <a:t>Records</a:t>
+                </a:r>
+              </a:p>
+            </c:rich>
+          </c:tx>
+          <c:overlay val="0"/>
+          <c:spPr>
+            <a:noFill/>
+            <a:ln>
+              <a:noFill/>
+            </a:ln>
+            <a:effectLst/>
+          </c:spPr>
+          <c:txPr>
+            <a:bodyPr rot="-5400000" spcFirstLastPara="1" vertOverflow="ellipsis" vert="horz" wrap="square" anchor="ctr" anchorCtr="1"/>
+            <a:lstStyle/>
+            <a:p>
+              <a:pPr>
+                <a:defRPr sz="1000" b="0" i="0" u="none" strike="noStrike" kern="1200" baseline="0">
+                  <a:solidFill>
+                    <a:schemeClr val="tx1">
+                      <a:lumMod val="65000"/>
+                      <a:lumOff val="35000"/>
+                    </a:schemeClr>
+                  </a:solidFill>
+                  <a:latin typeface="+mn-lt"/>
+                  <a:ea typeface="+mn-ea"/>
+                  <a:cs typeface="+mn-cs"/>
+                </a:defRPr>
+              </a:pPr>
+              <a:endParaRPr lang="it-IT"/>
+            </a:p>
+          </c:txPr>
+        </c:title>
         <c:numFmt formatCode="General" sourceLinked="1"/>
         <c:majorTickMark val="none"/>
         <c:minorTickMark val="none"/>
@@ -2962,6 +3219,69 @@
             <a:effectLst/>
           </c:spPr>
         </c:majorGridlines>
+        <c:title>
+          <c:tx>
+            <c:rich>
+              <a:bodyPr rot="-5400000" spcFirstLastPara="1" vertOverflow="ellipsis" vert="horz" wrap="square" anchor="ctr" anchorCtr="1"/>
+              <a:lstStyle/>
+              <a:p>
+                <a:pPr>
+                  <a:defRPr sz="1000" b="0" i="0" u="none" strike="noStrike" kern="1200" baseline="0">
+                    <a:solidFill>
+                      <a:schemeClr val="tx1">
+                        <a:lumMod val="65000"/>
+                        <a:lumOff val="35000"/>
+                      </a:schemeClr>
+                    </a:solidFill>
+                    <a:latin typeface="+mn-lt"/>
+                    <a:ea typeface="+mn-ea"/>
+                    <a:cs typeface="+mn-cs"/>
+                  </a:defRPr>
+                </a:pPr>
+                <a:r>
+                  <a:rPr lang="it-IT" sz="800" b="0" i="0" u="none" strike="noStrike" kern="1200" baseline="0">
+                    <a:solidFill>
+                      <a:sysClr val="windowText" lastClr="000000">
+                        <a:lumMod val="65000"/>
+                        <a:lumOff val="35000"/>
+                      </a:sysClr>
+                    </a:solidFill>
+                  </a:rPr>
+                  <a:t>Records</a:t>
+                </a:r>
+                <a:endParaRPr lang="it-IT"/>
+              </a:p>
+            </c:rich>
+          </c:tx>
+          <c:overlay val="0"/>
+          <c:spPr>
+            <a:noFill/>
+            <a:ln>
+              <a:noFill/>
+            </a:ln>
+            <a:effectLst/>
+          </c:spPr>
+          <c:txPr>
+            <a:bodyPr rot="-5400000" spcFirstLastPara="1" vertOverflow="ellipsis" vert="horz" wrap="square" anchor="ctr" anchorCtr="1"/>
+            <a:lstStyle/>
+            <a:p>
+              <a:pPr>
+                <a:defRPr sz="1000" b="0" i="0" u="none" strike="noStrike" kern="1200" baseline="0">
+                  <a:solidFill>
+                    <a:schemeClr val="tx1">
+                      <a:lumMod val="65000"/>
+                      <a:lumOff val="35000"/>
+                    </a:schemeClr>
+                  </a:solidFill>
+                  <a:latin typeface="+mn-lt"/>
+                  <a:ea typeface="+mn-ea"/>
+                  <a:cs typeface="+mn-cs"/>
+                </a:defRPr>
+              </a:pPr>
+              <a:endParaRPr lang="it-IT"/>
+            </a:p>
+          </c:txPr>
+        </c:title>
         <c:numFmt formatCode="General" sourceLinked="1"/>
         <c:majorTickMark val="none"/>
         <c:minorTickMark val="none"/>
@@ -3804,6 +4124,69 @@
             <a:effectLst/>
           </c:spPr>
         </c:majorGridlines>
+        <c:title>
+          <c:tx>
+            <c:rich>
+              <a:bodyPr rot="-5400000" spcFirstLastPara="1" vertOverflow="ellipsis" vert="horz" wrap="square" anchor="ctr" anchorCtr="1"/>
+              <a:lstStyle/>
+              <a:p>
+                <a:pPr>
+                  <a:defRPr sz="1000" b="0" i="0" u="none" strike="noStrike" kern="1200" baseline="0">
+                    <a:solidFill>
+                      <a:schemeClr val="tx1">
+                        <a:lumMod val="65000"/>
+                        <a:lumOff val="35000"/>
+                      </a:schemeClr>
+                    </a:solidFill>
+                    <a:latin typeface="+mn-lt"/>
+                    <a:ea typeface="+mn-ea"/>
+                    <a:cs typeface="+mn-cs"/>
+                  </a:defRPr>
+                </a:pPr>
+                <a:r>
+                  <a:rPr lang="it-IT" sz="800" b="0" i="0" u="none" strike="noStrike" kern="1200" baseline="0">
+                    <a:solidFill>
+                      <a:sysClr val="windowText" lastClr="000000">
+                        <a:lumMod val="65000"/>
+                        <a:lumOff val="35000"/>
+                      </a:sysClr>
+                    </a:solidFill>
+                  </a:rPr>
+                  <a:t>Records</a:t>
+                </a:r>
+                <a:endParaRPr lang="it-IT"/>
+              </a:p>
+            </c:rich>
+          </c:tx>
+          <c:overlay val="0"/>
+          <c:spPr>
+            <a:noFill/>
+            <a:ln>
+              <a:noFill/>
+            </a:ln>
+            <a:effectLst/>
+          </c:spPr>
+          <c:txPr>
+            <a:bodyPr rot="-5400000" spcFirstLastPara="1" vertOverflow="ellipsis" vert="horz" wrap="square" anchor="ctr" anchorCtr="1"/>
+            <a:lstStyle/>
+            <a:p>
+              <a:pPr>
+                <a:defRPr sz="1000" b="0" i="0" u="none" strike="noStrike" kern="1200" baseline="0">
+                  <a:solidFill>
+                    <a:schemeClr val="tx1">
+                      <a:lumMod val="65000"/>
+                      <a:lumOff val="35000"/>
+                    </a:schemeClr>
+                  </a:solidFill>
+                  <a:latin typeface="+mn-lt"/>
+                  <a:ea typeface="+mn-ea"/>
+                  <a:cs typeface="+mn-cs"/>
+                </a:defRPr>
+              </a:pPr>
+              <a:endParaRPr lang="it-IT"/>
+            </a:p>
+          </c:txPr>
+        </c:title>
         <c:numFmt formatCode="General" sourceLinked="1"/>
         <c:majorTickMark val="none"/>
         <c:minorTickMark val="none"/>
@@ -3934,70 +4317,7 @@
     </mc:Fallback>
   </mc:AlternateContent>
   <c:chart>
-    <c:title>
-      <c:tx>
-        <c:rich>
-          <a:bodyPr rot="0" spcFirstLastPara="1" vertOverflow="ellipsis" vert="horz" wrap="square" anchor="ctr" anchorCtr="1"/>
-          <a:lstStyle/>
-          <a:p>
-            <a:pPr>
-              <a:defRPr sz="1400" b="0" i="0" u="none" strike="noStrike" kern="1200" spc="0" baseline="0">
-                <a:solidFill>
-                  <a:schemeClr val="tx1">
-                    <a:lumMod val="65000"/>
-                    <a:lumOff val="35000"/>
-                  </a:schemeClr>
-                </a:solidFill>
-                <a:latin typeface="+mn-lt"/>
-                <a:ea typeface="+mn-ea"/>
-                <a:cs typeface="+mn-cs"/>
-              </a:defRPr>
-            </a:pPr>
-            <a:r>
-              <a:rPr lang="it-IT"/>
-              <a:t>Peak</a:t>
-            </a:r>
-            <a:r>
-              <a:rPr lang="it-IT" baseline="0"/>
-              <a:t> </a:t>
-            </a:r>
-            <a:r>
-              <a:rPr lang="it-IT"/>
-              <a:t>RAM (MB)</a:t>
-            </a:r>
-          </a:p>
-        </c:rich>
-      </c:tx>
-      <c:overlay val="0"/>
-      <c:spPr>
-        <a:noFill/>
-        <a:ln>
-          <a:noFill/>
-        </a:ln>
-        <a:effectLst/>
-      </c:spPr>
-      <c:txPr>
-        <a:bodyPr rot="0" spcFirstLastPara="1" vertOverflow="ellipsis" vert="horz" wrap="square" anchor="ctr" anchorCtr="1"/>
-        <a:lstStyle/>
-        <a:p>
-          <a:pPr>
-            <a:defRPr sz="1400" b="0" i="0" u="none" strike="noStrike" kern="1200" spc="0" baseline="0">
-              <a:solidFill>
-                <a:schemeClr val="tx1">
-                  <a:lumMod val="65000"/>
-                  <a:lumOff val="35000"/>
-                </a:schemeClr>
-              </a:solidFill>
-              <a:latin typeface="+mn-lt"/>
-              <a:ea typeface="+mn-ea"/>
-              <a:cs typeface="+mn-cs"/>
-            </a:defRPr>
-          </a:pPr>
-          <a:endParaRPr lang="it-IT"/>
-        </a:p>
-      </c:txPr>
-    </c:title>
-    <c:autoTitleDeleted val="0"/>
+    <c:autoTitleDeleted val="1"/>
     <c:plotArea>
       <c:layout/>
       <c:barChart>
@@ -4478,6 +4798,61 @@
         </c:scaling>
         <c:delete val="0"/>
         <c:axPos val="b"/>
+        <c:title>
+          <c:tx>
+            <c:rich>
+              <a:bodyPr rot="0" spcFirstLastPara="1" vertOverflow="ellipsis" vert="horz" wrap="square" anchor="ctr" anchorCtr="1"/>
+              <a:lstStyle/>
+              <a:p>
+                <a:pPr>
+                  <a:defRPr sz="1000" b="0" i="0" u="none" strike="noStrike" kern="1200" baseline="0">
+                    <a:solidFill>
+                      <a:schemeClr val="tx1">
+                        <a:lumMod val="65000"/>
+                        <a:lumOff val="35000"/>
+                      </a:schemeClr>
+                    </a:solidFill>
+                    <a:latin typeface="+mn-lt"/>
+                    <a:ea typeface="+mn-ea"/>
+                    <a:cs typeface="+mn-cs"/>
+                  </a:defRPr>
+                </a:pPr>
+                <a:r>
+                  <a:rPr lang="it-IT"/>
+                  <a:t>Versions</a:t>
+                </a:r>
+              </a:p>
+            </c:rich>
+          </c:tx>
+          <c:overlay val="0"/>
+          <c:spPr>
+            <a:noFill/>
+            <a:ln>
+              <a:noFill/>
+            </a:ln>
+            <a:effectLst/>
+          </c:spPr>
+          <c:txPr>
+            <a:bodyPr rot="0" spcFirstLastPara="1" vertOverflow="ellipsis" vert="horz" wrap="square" anchor="ctr" anchorCtr="1"/>
+            <a:lstStyle/>
+            <a:p>
+              <a:pPr>
+                <a:defRPr sz="1000" b="0" i="0" u="none" strike="noStrike" kern="1200" baseline="0">
+                  <a:solidFill>
+                    <a:schemeClr val="tx1">
+                      <a:lumMod val="65000"/>
+                      <a:lumOff val="35000"/>
+                    </a:schemeClr>
+                  </a:solidFill>
+                  <a:latin typeface="+mn-lt"/>
+                  <a:ea typeface="+mn-ea"/>
+                  <a:cs typeface="+mn-cs"/>
+                </a:defRPr>
+              </a:pPr>
+              <a:endParaRPr lang="it-IT"/>
+            </a:p>
+          </c:txPr>
+        </c:title>
         <c:numFmt formatCode="General" sourceLinked="1"/>
         <c:majorTickMark val="none"/>
         <c:minorTickMark val="none"/>
@@ -4543,6 +4918,96 @@
             <a:effectLst/>
           </c:spPr>
         </c:majorGridlines>
+        <c:title>
+          <c:tx>
+            <c:rich>
+              <a:bodyPr rot="-5400000" spcFirstLastPara="1" vertOverflow="ellipsis" vert="horz" wrap="square" anchor="ctr" anchorCtr="1"/>
+              <a:lstStyle/>
+              <a:p>
+                <a:pPr marL="0" marR="0" lvl="0" indent="0" algn="ctr" defTabSz="914400" rtl="0" eaLnBrk="1" fontAlgn="auto" latinLnBrk="0" hangingPunct="1">
+                  <a:lnSpc>
+                    <a:spcPct val="100000"/>
+                  </a:lnSpc>
+                  <a:spcBef>
+                    <a:spcPts val="0"/>
+                  </a:spcBef>
+                  <a:spcAft>
+                    <a:spcPts val="0"/>
+                  </a:spcAft>
+                  <a:buClrTx/>
+                  <a:buSzTx/>
+                  <a:buFontTx/>
+                  <a:buNone/>
+                  <a:tabLst/>
+                  <a:defRPr sz="1000" b="0" i="0" u="none" strike="noStrike" kern="1200" baseline="0">
+                    <a:solidFill>
+                      <a:sysClr val="windowText" lastClr="000000">
+                        <a:lumMod val="65000"/>
+                        <a:lumOff val="35000"/>
+                      </a:sysClr>
+                    </a:solidFill>
+                    <a:latin typeface="+mn-lt"/>
+                    <a:ea typeface="+mn-ea"/>
+                    <a:cs typeface="+mn-cs"/>
+                  </a:defRPr>
+                </a:pPr>
+                <a:r>
+                  <a:rPr lang="it-IT" sz="1000" b="0" i="0" u="none" strike="noStrike" kern="1200" spc="0" baseline="0">
+                    <a:solidFill>
+                      <a:sysClr val="windowText" lastClr="000000">
+                        <a:lumMod val="65000"/>
+                        <a:lumOff val="35000"/>
+                      </a:sysClr>
+                    </a:solidFill>
+                  </a:rPr>
+                  <a:t>Peak RAM (MB)</a:t>
+                </a:r>
+              </a:p>
+            </c:rich>
+          </c:tx>
+          <c:overlay val="0"/>
+          <c:spPr>
+            <a:noFill/>
+            <a:ln>
+              <a:noFill/>
+            </a:ln>
+            <a:effectLst/>
+          </c:spPr>
+          <c:txPr>
+            <a:bodyPr rot="-5400000" spcFirstLastPara="1" vertOverflow="ellipsis" vert="horz" wrap="square" anchor="ctr" anchorCtr="1"/>
+            <a:lstStyle/>
+            <a:p>
+              <a:pPr marL="0" marR="0" lvl="0" indent="0" algn="ctr" defTabSz="914400" rtl="0" eaLnBrk="1" fontAlgn="auto" latinLnBrk="0" hangingPunct="1">
+                <a:lnSpc>
+                  <a:spcPct val="100000"/>
+                </a:lnSpc>
+                <a:spcBef>
+                  <a:spcPts val="0"/>
+                </a:spcBef>
+                <a:spcAft>
+                  <a:spcPts val="0"/>
+                </a:spcAft>
+                <a:buClrTx/>
+                <a:buSzTx/>
+                <a:buFontTx/>
+                <a:buNone/>
+                <a:tabLst/>
+                <a:defRPr sz="1000" b="0" i="0" u="none" strike="noStrike" kern="1200" baseline="0">
+                  <a:solidFill>
+                    <a:sysClr val="windowText" lastClr="000000">
+                      <a:lumMod val="65000"/>
+                      <a:lumOff val="35000"/>
+                    </a:sysClr>
+                  </a:solidFill>
+                  <a:latin typeface="+mn-lt"/>
+                  <a:ea typeface="+mn-ea"/>
+                  <a:cs typeface="+mn-cs"/>
+                </a:defRPr>
+              </a:pPr>
+              <a:endParaRPr lang="it-IT"/>
+            </a:p>
+          </c:txPr>
+        </c:title>
         <c:numFmt formatCode="General" sourceLinked="1"/>
         <c:majorTickMark val="none"/>
         <c:minorTickMark val="none"/>
@@ -4673,70 +5138,7 @@
     </mc:Fallback>
   </mc:AlternateContent>
   <c:chart>
-    <c:title>
-      <c:tx>
-        <c:rich>
-          <a:bodyPr rot="0" spcFirstLastPara="1" vertOverflow="ellipsis" vert="horz" wrap="square" anchor="ctr" anchorCtr="1"/>
-          <a:lstStyle/>
-          <a:p>
-            <a:pPr>
-              <a:defRPr sz="1400" b="0" i="0" u="none" strike="noStrike" kern="1200" spc="0" baseline="0">
-                <a:solidFill>
-                  <a:schemeClr val="tx1">
-                    <a:lumMod val="65000"/>
-                    <a:lumOff val="35000"/>
-                  </a:schemeClr>
-                </a:solidFill>
-                <a:latin typeface="+mn-lt"/>
-                <a:ea typeface="+mn-ea"/>
-                <a:cs typeface="+mn-cs"/>
-              </a:defRPr>
-            </a:pPr>
-            <a:r>
-              <a:rPr lang="it-IT"/>
-              <a:t>Peak</a:t>
-            </a:r>
-            <a:r>
-              <a:rPr lang="it-IT" baseline="0"/>
-              <a:t> </a:t>
-            </a:r>
-            <a:r>
-              <a:rPr lang="it-IT"/>
-              <a:t>RAM (MB)</a:t>
-            </a:r>
-          </a:p>
-        </c:rich>
-      </c:tx>
-      <c:overlay val="0"/>
-      <c:spPr>
-        <a:noFill/>
-        <a:ln>
-          <a:noFill/>
-        </a:ln>
-        <a:effectLst/>
-      </c:spPr>
-      <c:txPr>
-        <a:bodyPr rot="0" spcFirstLastPara="1" vertOverflow="ellipsis" vert="horz" wrap="square" anchor="ctr" anchorCtr="1"/>
-        <a:lstStyle/>
-        <a:p>
-          <a:pPr>
-            <a:defRPr sz="1400" b="0" i="0" u="none" strike="noStrike" kern="1200" spc="0" baseline="0">
-              <a:solidFill>
-                <a:schemeClr val="tx1">
-                  <a:lumMod val="65000"/>
-                  <a:lumOff val="35000"/>
-                </a:schemeClr>
-              </a:solidFill>
-              <a:latin typeface="+mn-lt"/>
-              <a:ea typeface="+mn-ea"/>
-              <a:cs typeface="+mn-cs"/>
-            </a:defRPr>
-          </a:pPr>
-          <a:endParaRPr lang="it-IT"/>
-        </a:p>
-      </c:txPr>
-    </c:title>
-    <c:autoTitleDeleted val="0"/>
+    <c:autoTitleDeleted val="1"/>
     <c:plotArea>
       <c:layout/>
       <c:barChart>
@@ -5145,6 +5547,61 @@
         </c:scaling>
         <c:delete val="0"/>
         <c:axPos val="b"/>
+        <c:title>
+          <c:tx>
+            <c:rich>
+              <a:bodyPr rot="0" spcFirstLastPara="1" vertOverflow="ellipsis" vert="horz" wrap="square" anchor="ctr" anchorCtr="1"/>
+              <a:lstStyle/>
+              <a:p>
+                <a:pPr>
+                  <a:defRPr sz="1000" b="0" i="0" u="none" strike="noStrike" kern="1200" baseline="0">
+                    <a:solidFill>
+                      <a:schemeClr val="tx1">
+                        <a:lumMod val="65000"/>
+                        <a:lumOff val="35000"/>
+                      </a:schemeClr>
+                    </a:solidFill>
+                    <a:latin typeface="+mn-lt"/>
+                    <a:ea typeface="+mn-ea"/>
+                    <a:cs typeface="+mn-cs"/>
+                  </a:defRPr>
+                </a:pPr>
+                <a:r>
+                  <a:rPr lang="it-IT"/>
+                  <a:t>Versions</a:t>
+                </a:r>
+              </a:p>
+            </c:rich>
+          </c:tx>
+          <c:overlay val="0"/>
+          <c:spPr>
+            <a:noFill/>
+            <a:ln>
+              <a:noFill/>
+            </a:ln>
+            <a:effectLst/>
+          </c:spPr>
+          <c:txPr>
+            <a:bodyPr rot="0" spcFirstLastPara="1" vertOverflow="ellipsis" vert="horz" wrap="square" anchor="ctr" anchorCtr="1"/>
+            <a:lstStyle/>
+            <a:p>
+              <a:pPr>
+                <a:defRPr sz="1000" b="0" i="0" u="none" strike="noStrike" kern="1200" baseline="0">
+                  <a:solidFill>
+                    <a:schemeClr val="tx1">
+                      <a:lumMod val="65000"/>
+                      <a:lumOff val="35000"/>
+                    </a:schemeClr>
+                  </a:solidFill>
+                  <a:latin typeface="+mn-lt"/>
+                  <a:ea typeface="+mn-ea"/>
+                  <a:cs typeface="+mn-cs"/>
+                </a:defRPr>
+              </a:pPr>
+              <a:endParaRPr lang="it-IT"/>
+            </a:p>
+          </c:txPr>
+        </c:title>
         <c:numFmt formatCode="General" sourceLinked="1"/>
         <c:majorTickMark val="none"/>
         <c:minorTickMark val="none"/>
@@ -5210,6 +5667,96 @@
             <a:effectLst/>
           </c:spPr>
         </c:majorGridlines>
+        <c:title>
+          <c:tx>
+            <c:rich>
+              <a:bodyPr rot="-5400000" spcFirstLastPara="1" vertOverflow="ellipsis" vert="horz" wrap="square" anchor="ctr" anchorCtr="1"/>
+              <a:lstStyle/>
+              <a:p>
+                <a:pPr marL="0" marR="0" lvl="0" indent="0" algn="ctr" defTabSz="914400" rtl="0" eaLnBrk="1" fontAlgn="auto" latinLnBrk="0" hangingPunct="1">
+                  <a:lnSpc>
+                    <a:spcPct val="100000"/>
+                  </a:lnSpc>
+                  <a:spcBef>
+                    <a:spcPts val="0"/>
+                  </a:spcBef>
+                  <a:spcAft>
+                    <a:spcPts val="0"/>
+                  </a:spcAft>
+                  <a:buClrTx/>
+                  <a:buSzTx/>
+                  <a:buFontTx/>
+                  <a:buNone/>
+                  <a:tabLst/>
+                  <a:defRPr sz="1000" b="0" i="0" u="none" strike="noStrike" kern="1200" baseline="0">
+                    <a:solidFill>
+                      <a:sysClr val="windowText" lastClr="000000">
+                        <a:lumMod val="65000"/>
+                        <a:lumOff val="35000"/>
+                      </a:sysClr>
+                    </a:solidFill>
+                    <a:latin typeface="+mn-lt"/>
+                    <a:ea typeface="+mn-ea"/>
+                    <a:cs typeface="+mn-cs"/>
+                  </a:defRPr>
+                </a:pPr>
+                <a:r>
+                  <a:rPr lang="it-IT" sz="1000" b="0" i="0" u="none" strike="noStrike" kern="1200" spc="0" baseline="0">
+                    <a:solidFill>
+                      <a:sysClr val="windowText" lastClr="000000">
+                        <a:lumMod val="65000"/>
+                        <a:lumOff val="35000"/>
+                      </a:sysClr>
+                    </a:solidFill>
+                  </a:rPr>
+                  <a:t>Peak RAM (MB)</a:t>
+                </a:r>
+              </a:p>
+            </c:rich>
+          </c:tx>
+          <c:overlay val="0"/>
+          <c:spPr>
+            <a:noFill/>
+            <a:ln>
+              <a:noFill/>
+            </a:ln>
+            <a:effectLst/>
+          </c:spPr>
+          <c:txPr>
+            <a:bodyPr rot="-5400000" spcFirstLastPara="1" vertOverflow="ellipsis" vert="horz" wrap="square" anchor="ctr" anchorCtr="1"/>
+            <a:lstStyle/>
+            <a:p>
+              <a:pPr marL="0" marR="0" lvl="0" indent="0" algn="ctr" defTabSz="914400" rtl="0" eaLnBrk="1" fontAlgn="auto" latinLnBrk="0" hangingPunct="1">
+                <a:lnSpc>
+                  <a:spcPct val="100000"/>
+                </a:lnSpc>
+                <a:spcBef>
+                  <a:spcPts val="0"/>
+                </a:spcBef>
+                <a:spcAft>
+                  <a:spcPts val="0"/>
+                </a:spcAft>
+                <a:buClrTx/>
+                <a:buSzTx/>
+                <a:buFontTx/>
+                <a:buNone/>
+                <a:tabLst/>
+                <a:defRPr sz="1000" b="0" i="0" u="none" strike="noStrike" kern="1200" baseline="0">
+                  <a:solidFill>
+                    <a:sysClr val="windowText" lastClr="000000">
+                      <a:lumMod val="65000"/>
+                      <a:lumOff val="35000"/>
+                    </a:sysClr>
+                  </a:solidFill>
+                  <a:latin typeface="+mn-lt"/>
+                  <a:ea typeface="+mn-ea"/>
+                  <a:cs typeface="+mn-cs"/>
+                </a:defRPr>
+              </a:pPr>
+              <a:endParaRPr lang="it-IT"/>
+            </a:p>
+          </c:txPr>
+        </c:title>
         <c:numFmt formatCode="General" sourceLinked="1"/>
         <c:majorTickMark val="none"/>
         <c:minorTickMark val="none"/>
@@ -5738,8 +6285,68 @@
         </c:scaling>
         <c:delete val="0"/>
         <c:axPos val="b"/>
+        <c:title>
+          <c:tx>
+            <c:rich>
+              <a:bodyPr rot="0" spcFirstLastPara="1" vertOverflow="ellipsis" vert="horz" wrap="square" anchor="ctr" anchorCtr="1"/>
+              <a:lstStyle/>
+              <a:p>
+                <a:pPr>
+                  <a:defRPr sz="1000" b="0" i="0" u="none" strike="noStrike" kern="1200" baseline="0">
+                    <a:solidFill>
+                      <a:schemeClr val="tx1">
+                        <a:lumMod val="65000"/>
+                        <a:lumOff val="35000"/>
+                      </a:schemeClr>
+                    </a:solidFill>
+                    <a:latin typeface="+mn-lt"/>
+                    <a:ea typeface="+mn-ea"/>
+                    <a:cs typeface="+mn-cs"/>
+                  </a:defRPr>
+                </a:pPr>
+                <a:r>
+                  <a:rPr lang="it-IT"/>
+                  <a:t>N-gram</a:t>
+                </a:r>
+                <a:r>
+                  <a:rPr lang="it-IT" baseline="0"/>
+                  <a:t> versions</a:t>
+                </a:r>
+                <a:endParaRPr lang="it-IT"/>
+              </a:p>
+            </c:rich>
+          </c:tx>
+          <c:overlay val="0"/>
+          <c:spPr>
+            <a:noFill/>
+            <a:ln>
+              <a:noFill/>
+            </a:ln>
+            <a:effectLst/>
+          </c:spPr>
+          <c:txPr>
+            <a:bodyPr rot="0" spcFirstLastPara="1" vertOverflow="ellipsis" vert="horz" wrap="square" anchor="ctr" anchorCtr="1"/>
+            <a:lstStyle/>
+            <a:p>
+              <a:pPr>
+                <a:defRPr sz="1000" b="0" i="0" u="none" strike="noStrike" kern="1200" baseline="0">
+                  <a:solidFill>
+                    <a:schemeClr val="tx1">
+                      <a:lumMod val="65000"/>
+                      <a:lumOff val="35000"/>
+                    </a:schemeClr>
+                  </a:solidFill>
+                  <a:latin typeface="+mn-lt"/>
+                  <a:ea typeface="+mn-ea"/>
+                  <a:cs typeface="+mn-cs"/>
+                </a:defRPr>
+              </a:pPr>
+              <a:endParaRPr lang="it-IT"/>
+            </a:p>
+          </c:txPr>
+        </c:title>
         <c:numFmt formatCode="General" sourceLinked="1"/>
-        <c:majorTickMark val="none"/>
+        <c:majorTickMark val="out"/>
         <c:minorTickMark val="none"/>
         <c:tickLblPos val="nextTo"/>
         <c:spPr>
@@ -5803,8 +6410,63 @@
             <a:effectLst/>
           </c:spPr>
         </c:majorGridlines>
+        <c:title>
+          <c:tx>
+            <c:rich>
+              <a:bodyPr rot="-5400000" spcFirstLastPara="1" vertOverflow="ellipsis" vert="horz" wrap="square" anchor="ctr" anchorCtr="1"/>
+              <a:lstStyle/>
+              <a:p>
+                <a:pPr>
+                  <a:defRPr sz="1000" b="0" i="0" u="none" strike="noStrike" kern="1200" baseline="0">
+                    <a:solidFill>
+                      <a:schemeClr val="tx1">
+                        <a:lumMod val="65000"/>
+                        <a:lumOff val="35000"/>
+                      </a:schemeClr>
+                    </a:solidFill>
+                    <a:latin typeface="+mn-lt"/>
+                    <a:ea typeface="+mn-ea"/>
+                    <a:cs typeface="+mn-cs"/>
+                  </a:defRPr>
+                </a:pPr>
+                <a:r>
+                  <a:rPr lang="it-IT"/>
+                  <a:t>Execution time (hh:mm:ss)</a:t>
+                </a:r>
+              </a:p>
+            </c:rich>
+          </c:tx>
+          <c:overlay val="0"/>
+          <c:spPr>
+            <a:noFill/>
+            <a:ln>
+              <a:noFill/>
+            </a:ln>
+            <a:effectLst/>
+          </c:spPr>
+          <c:txPr>
+            <a:bodyPr rot="-5400000" spcFirstLastPara="1" vertOverflow="ellipsis" vert="horz" wrap="square" anchor="ctr" anchorCtr="1"/>
+            <a:lstStyle/>
+            <a:p>
+              <a:pPr>
+                <a:defRPr sz="1000" b="0" i="0" u="none" strike="noStrike" kern="1200" baseline="0">
+                  <a:solidFill>
+                    <a:schemeClr val="tx1">
+                      <a:lumMod val="65000"/>
+                      <a:lumOff val="35000"/>
+                    </a:schemeClr>
+                  </a:solidFill>
+                  <a:latin typeface="+mn-lt"/>
+                  <a:ea typeface="+mn-ea"/>
+                  <a:cs typeface="+mn-cs"/>
+                </a:defRPr>
+              </a:pPr>
+              <a:endParaRPr lang="it-IT"/>
+            </a:p>
+          </c:txPr>
+        </c:title>
         <c:numFmt formatCode="h:mm:ss" sourceLinked="1"/>
-        <c:majorTickMark val="none"/>
+        <c:majorTickMark val="out"/>
         <c:minorTickMark val="none"/>
         <c:tickLblPos val="nextTo"/>
         <c:spPr>
@@ -5846,37 +6508,6 @@
         <a:effectLst/>
       </c:spPr>
     </c:plotArea>
-    <c:legend>
-      <c:legendPos val="b"/>
-      <c:overlay val="0"/>
-      <c:spPr>
-        <a:noFill/>
-        <a:ln>
-          <a:noFill/>
-        </a:ln>
-        <a:effectLst/>
-      </c:spPr>
-      <c:txPr>
-        <a:bodyPr rot="0" spcFirstLastPara="1" vertOverflow="ellipsis" vert="horz" wrap="square" anchor="ctr" anchorCtr="1"/>
-        <a:lstStyle/>
-        <a:p>
-          <a:pPr>
-            <a:defRPr sz="900" b="0" i="0" u="none" strike="noStrike" kern="1200" baseline="0">
-              <a:solidFill>
-                <a:schemeClr val="tx1">
-                  <a:lumMod val="65000"/>
-                  <a:lumOff val="35000"/>
-                </a:schemeClr>
-              </a:solidFill>
-              <a:latin typeface="+mn-lt"/>
-              <a:ea typeface="+mn-ea"/>
-              <a:cs typeface="+mn-cs"/>
-            </a:defRPr>
-          </a:pPr>
-          <a:endParaRPr lang="it-IT"/>
-        </a:p>
-      </c:txPr>
-    </c:legend>
     <c:plotVisOnly val="1"/>
     <c:dispBlanksAs val="gap"/>
     <c:showDLblsOverMax val="0"/>
